--- a/War Congress Data/Senate - Foreign Affairs/2224.Isakson.3.31.11.docx
+++ b/War Congress Data/Senate - Foreign Affairs/2224.Isakson.3.31.11.docx
@@ -2,7 +2,7 @@
 <file path=word/document.xml><?xml version="1.0" encoding="utf-8"?>
 <w:document xmlns:wpc="http://schemas.microsoft.com/office/word/2010/wordprocessingCanvas" xmlns:mc="http://schemas.openxmlformats.org/markup-compatibility/2006" xmlns:o="urn:schemas-microsoft-com:office:office" xmlns:r="http://schemas.openxmlformats.org/officeDocument/2006/relationships" xmlns:m="http://schemas.openxmlformats.org/officeDocument/2006/math" xmlns:v="urn:schemas-microsoft-com:vml" xmlns:wp14="http://schemas.microsoft.com/office/word/2010/wordprocessingDrawing" xmlns:wp="http://schemas.openxmlformats.org/drawingml/2006/wordprocessingDrawing" xmlns:w10="urn:schemas-microsoft-com:office:word" xmlns:w="http://schemas.openxmlformats.org/wordprocessingml/2006/main" xmlns:w14="http://schemas.microsoft.com/office/word/2010/wordml" xmlns:wpg="http://schemas.microsoft.com/office/word/2010/wordprocessingGroup" xmlns:wpi="http://schemas.microsoft.com/office/word/2010/wordprocessingInk" xmlns:wne="http://schemas.microsoft.com/office/word/2006/wordml" xmlns:wps="http://schemas.microsoft.com/office/word/2010/wordprocessingShape" mc:Ignorable="w14 wp14">
   <w:body>
-    <w:p>
+    <w:p xmlns:wp14="http://schemas.microsoft.com/office/word/2010/wordml" wp14:textId="77777777">
       <w:pPr>
         <w:autoSpaceDE w:val="0"/>
         <w:autoSpaceDN w:val="0"/>
@@ -24,7 +24,7 @@
         <w:t>Thank you, Mr. Chairman.</w:t>
       </w:r>
     </w:p>
-    <w:p>
+    <w:p xmlns:wp14="http://schemas.microsoft.com/office/word/2010/wordml" wp14:textId="77777777">
       <w:pPr>
         <w:autoSpaceDE w:val="0"/>
         <w:autoSpaceDN w:val="0"/>
@@ -46,7 +46,7 @@
         <w:t>Following up on that comment, I would presume our ability to</w:t>
       </w:r>
     </w:p>
-    <w:p>
+    <w:p xmlns:wp14="http://schemas.microsoft.com/office/word/2010/wordml" wp14:textId="77777777">
       <w:pPr>
         <w:autoSpaceDE w:val="0"/>
         <w:autoSpaceDN w:val="0"/>
@@ -79,7 +79,7 @@
         <w:t xml:space="preserve"> those funds is through an international banking agreement;</w:t>
       </w:r>
     </w:p>
-    <w:p>
+    <w:p xmlns:wp14="http://schemas.microsoft.com/office/word/2010/wordml" wp14:textId="77777777">
       <w:pPr>
         <w:autoSpaceDE w:val="0"/>
         <w:autoSpaceDN w:val="0"/>
@@ -112,8 +112,8 @@
         <w:t xml:space="preserve"> that correct?</w:t>
       </w:r>
     </w:p>
-    <w:p/>
-    <w:p>
+    <w:p xmlns:wp14="http://schemas.microsoft.com/office/word/2010/wordml" wp14:textId="77777777"/>
+    <w:p xmlns:wp14="http://schemas.microsoft.com/office/word/2010/wordml" wp14:textId="77777777">
       <w:pPr>
         <w:autoSpaceDE w:val="0"/>
         <w:autoSpaceDN w:val="0"/>
@@ -135,7 +135,7 @@
         <w:t>I think Senator Kerry and Senator Durbin</w:t>
       </w:r>
     </w:p>
-    <w:p>
+    <w:p xmlns:wp14="http://schemas.microsoft.com/office/word/2010/wordml" wp14:textId="77777777">
       <w:pPr>
         <w:autoSpaceDE w:val="0"/>
         <w:autoSpaceDN w:val="0"/>
@@ -168,7 +168,7 @@
         <w:t xml:space="preserve"> an excellent point, and I think one of the things we ought</w:t>
       </w:r>
     </w:p>
-    <w:p>
+    <w:p xmlns:wp14="http://schemas.microsoft.com/office/word/2010/wordml" wp14:textId="77777777">
       <w:pPr>
         <w:autoSpaceDE w:val="0"/>
         <w:autoSpaceDN w:val="0"/>
@@ -201,7 +201,7 @@
         <w:t xml:space="preserve"> be doing is looking at what that authority is and creating the</w:t>
       </w:r>
     </w:p>
-    <w:p>
+    <w:p xmlns:wp14="http://schemas.microsoft.com/office/word/2010/wordml" wp14:textId="77777777">
       <w:pPr>
         <w:autoSpaceDE w:val="0"/>
         <w:autoSpaceDN w:val="0"/>
@@ -234,7 +234,7 @@
         <w:t xml:space="preserve"> for those funds to be used to reimburse the liberation</w:t>
       </w:r>
     </w:p>
-    <w:p>
+    <w:p xmlns:wp14="http://schemas.microsoft.com/office/word/2010/wordml" wp14:textId="77777777">
       <w:pPr>
         <w:autoSpaceDE w:val="0"/>
         <w:autoSpaceDN w:val="0"/>
@@ -278,7 +278,7 @@
       </w:r>
       <w:proofErr w:type="spellEnd"/>
     </w:p>
-    <w:p>
+    <w:p xmlns:wp14="http://schemas.microsoft.com/office/word/2010/wordml" wp14:textId="77777777">
       <w:pPr>
         <w:autoSpaceDE w:val="0"/>
         <w:autoSpaceDN w:val="0"/>
@@ -311,7 +311,7 @@
         <w:t xml:space="preserve"> whoever might succeed him.</w:t>
       </w:r>
     </w:p>
-    <w:p>
+    <w:p xmlns:wp14="http://schemas.microsoft.com/office/word/2010/wordml" wp14:textId="77777777">
       <w:pPr>
         <w:autoSpaceDE w:val="0"/>
         <w:autoSpaceDN w:val="0"/>
@@ -333,7 +333,7 @@
         <w:t>A RICO statute, I guess, for bad guys, is what we need. That</w:t>
       </w:r>
     </w:p>
-    <w:p>
+    <w:p xmlns:wp14="http://schemas.microsoft.com/office/word/2010/wordml" wp14:textId="77777777">
       <w:pPr>
         <w:autoSpaceDE w:val="0"/>
         <w:autoSpaceDN w:val="0"/>
@@ -366,7 +366,7 @@
         <w:t xml:space="preserve"> be a good thing.</w:t>
       </w:r>
     </w:p>
-    <w:p>
+    <w:p xmlns:wp14="http://schemas.microsoft.com/office/word/2010/wordml" wp14:textId="77777777">
       <w:pPr>
         <w:autoSpaceDE w:val="0"/>
         <w:autoSpaceDN w:val="0"/>
@@ -388,7 +388,7 @@
         <w:t>But is there any precedent for that money being used to reimburse</w:t>
       </w:r>
     </w:p>
-    <w:p>
+    <w:p xmlns:wp14="http://schemas.microsoft.com/office/word/2010/wordml" wp14:textId="77777777">
       <w:pPr>
         <w:autoSpaceDE w:val="0"/>
         <w:autoSpaceDN w:val="0"/>
@@ -421,8 +421,8 @@
         <w:t xml:space="preserve"> country for its effort in liberating a nation?</w:t>
       </w:r>
     </w:p>
-    <w:p/>
-    <w:p>
+    <w:p xmlns:wp14="http://schemas.microsoft.com/office/word/2010/wordml" wp14:textId="77777777"/>
+    <w:p xmlns:wp14="http://schemas.microsoft.com/office/word/2010/wordml" wp14:textId="77777777">
       <w:pPr>
         <w:autoSpaceDE w:val="0"/>
         <w:autoSpaceDN w:val="0"/>
@@ -444,7 +444,7 @@
         <w:t>And then, following up on Senator Durbin’s</w:t>
       </w:r>
     </w:p>
-    <w:p>
+    <w:p xmlns:wp14="http://schemas.microsoft.com/office/word/2010/wordml" wp14:textId="77777777">
       <w:pPr>
         <w:autoSpaceDE w:val="0"/>
         <w:autoSpaceDN w:val="0"/>
@@ -477,7 +477,7 @@
         <w:t>, it is true the Kuwaitis paid for a substantial amount of</w:t>
       </w:r>
     </w:p>
-    <w:p>
+    <w:p xmlns:wp14="http://schemas.microsoft.com/office/word/2010/wordml" wp14:textId="77777777">
       <w:pPr>
         <w:autoSpaceDE w:val="0"/>
         <w:autoSpaceDN w:val="0"/>
@@ -510,7 +510,7 @@
         <w:t xml:space="preserve"> cost of the liberation of Kuwait; is that not true? They did so</w:t>
       </w:r>
     </w:p>
-    <w:p>
+    <w:p xmlns:wp14="http://schemas.microsoft.com/office/word/2010/wordml" wp14:textId="77777777">
       <w:pPr>
         <w:autoSpaceDE w:val="0"/>
         <w:autoSpaceDN w:val="0"/>
@@ -543,8 +543,8 @@
         <w:t>.</w:t>
       </w:r>
     </w:p>
-    <w:p/>
-    <w:p>
+    <w:p xmlns:wp14="http://schemas.microsoft.com/office/word/2010/wordml" wp14:textId="77777777"/>
+    <w:p xmlns:wp14="http://schemas.microsoft.com/office/word/2010/wordml" wp14:textId="77777777">
       <w:pPr>
         <w:autoSpaceDE w:val="0"/>
         <w:autoSpaceDN w:val="0"/>
@@ -566,7 +566,7 @@
         <w:t>I’m sorry I was late, and this may have been</w:t>
       </w:r>
     </w:p>
-    <w:p>
+    <w:p xmlns:wp14="http://schemas.microsoft.com/office/word/2010/wordml" wp14:textId="77777777">
       <w:pPr>
         <w:autoSpaceDE w:val="0"/>
         <w:autoSpaceDN w:val="0"/>
@@ -599,7 +599,7 @@
         <w:t>, and I apologize, but I was told earlier today that we have</w:t>
       </w:r>
     </w:p>
-    <w:p>
+    <w:p xmlns:wp14="http://schemas.microsoft.com/office/word/2010/wordml" wp14:textId="77777777">
       <w:pPr>
         <w:autoSpaceDE w:val="0"/>
         <w:autoSpaceDN w:val="0"/>
@@ -632,7 +632,7 @@
         <w:t xml:space="preserve"> our 130s and our A–10s from the conflict. Is that</w:t>
       </w:r>
     </w:p>
-    <w:p>
+    <w:p xmlns:wp14="http://schemas.microsoft.com/office/word/2010/wordml" wp14:textId="77777777">
       <w:pPr>
         <w:autoSpaceDE w:val="0"/>
         <w:autoSpaceDN w:val="0"/>
@@ -665,8 +665,8 @@
         <w:t>?</w:t>
       </w:r>
     </w:p>
-    <w:p/>
-    <w:p>
+    <w:p xmlns:wp14="http://schemas.microsoft.com/office/word/2010/wordml" wp14:textId="77777777"/>
+    <w:p xmlns:wp14="http://schemas.microsoft.com/office/word/2010/wordml" wp14:textId="77777777">
       <w:pPr>
         <w:autoSpaceDE w:val="0"/>
         <w:autoSpaceDN w:val="0"/>
@@ -688,7 +688,7 @@
         <w:t>Well, I think it is true that yesterday or in the</w:t>
       </w:r>
     </w:p>
-    <w:p>
+    <w:p xmlns:wp14="http://schemas.microsoft.com/office/word/2010/wordml" wp14:textId="77777777">
       <w:pPr>
         <w:autoSpaceDE w:val="0"/>
         <w:autoSpaceDN w:val="0"/>
@@ -721,7 +721,7 @@
         <w:t xml:space="preserve"> 36 to 48 hours, we have been significantly curtailed from our</w:t>
       </w:r>
     </w:p>
-    <w:p>
+    <w:p xmlns:wp14="http://schemas.microsoft.com/office/word/2010/wordml" wp14:textId="77777777">
       <w:pPr>
         <w:autoSpaceDE w:val="0"/>
         <w:autoSpaceDN w:val="0"/>
@@ -754,7 +754,7 @@
         <w:t xml:space="preserve"> to operate because of sandstorms and weather. Is that not</w:t>
       </w:r>
     </w:p>
-    <w:p>
+    <w:p xmlns:wp14="http://schemas.microsoft.com/office/word/2010/wordml" wp14:textId="77777777">
       <w:pPr>
         <w:autoSpaceDE w:val="0"/>
         <w:autoSpaceDN w:val="0"/>
@@ -787,8 +787,8 @@
         <w:t>?</w:t>
       </w:r>
     </w:p>
-    <w:p/>
-    <w:p>
+    <w:p xmlns:wp14="http://schemas.microsoft.com/office/word/2010/wordml" wp14:textId="77777777"/>
+    <w:p xmlns:wp14="http://schemas.microsoft.com/office/word/2010/wordml" wp14:textId="77777777">
       <w:pPr>
         <w:autoSpaceDE w:val="0"/>
         <w:autoSpaceDN w:val="0"/>
@@ -810,7 +810,7 @@
         <w:t>Well, my concern is this: we are where we are.</w:t>
       </w:r>
     </w:p>
-    <w:p>
+    <w:p xmlns:wp14="http://schemas.microsoft.com/office/word/2010/wordml" wp14:textId="77777777">
       <w:pPr>
         <w:autoSpaceDE w:val="0"/>
         <w:autoSpaceDN w:val="0"/>
@@ -832,7 +832,7 @@
         <w:t>What we do now and in the future in the Libyan conflict is going</w:t>
       </w:r>
     </w:p>
-    <w:p>
+    <w:p xmlns:wp14="http://schemas.microsoft.com/office/word/2010/wordml" wp14:textId="77777777">
       <w:pPr>
         <w:autoSpaceDE w:val="0"/>
         <w:autoSpaceDN w:val="0"/>
@@ -865,7 +865,7 @@
         <w:t xml:space="preserve"> send a lot of signals to that part of the world. If, in fact, our</w:t>
       </w:r>
     </w:p>
-    <w:p>
+    <w:p xmlns:wp14="http://schemas.microsoft.com/office/word/2010/wordml" wp14:textId="77777777">
       <w:pPr>
         <w:autoSpaceDE w:val="0"/>
         <w:autoSpaceDN w:val="0"/>
@@ -898,7 +898,7 @@
         <w:t xml:space="preserve"> protract the ultimate resolution of the problem by our disengagement</w:t>
       </w:r>
     </w:p>
-    <w:p>
+    <w:p xmlns:wp14="http://schemas.microsoft.com/office/word/2010/wordml" wp14:textId="77777777">
       <w:pPr>
         <w:autoSpaceDE w:val="0"/>
         <w:autoSpaceDN w:val="0"/>
@@ -931,7 +931,7 @@
         <w:t xml:space="preserve"> taking our more significant assets out of play, we</w:t>
       </w:r>
     </w:p>
-    <w:p>
+    <w:p xmlns:wp14="http://schemas.microsoft.com/office/word/2010/wordml" wp14:textId="77777777">
       <w:pPr>
         <w:autoSpaceDE w:val="0"/>
         <w:autoSpaceDN w:val="0"/>
@@ -984,7 +984,7 @@
         <w:t xml:space="preserve"> in a position</w:t>
       </w:r>
     </w:p>
-    <w:p>
+    <w:p xmlns:wp14="http://schemas.microsoft.com/office/word/2010/wordml" wp14:textId="77777777">
       <w:pPr>
         <w:autoSpaceDE w:val="0"/>
         <w:autoSpaceDN w:val="0"/>
@@ -1017,7 +1017,7 @@
         <w:t xml:space="preserve"> ultimately must go from, because we weren’t ever willing to</w:t>
       </w:r>
     </w:p>
-    <w:p>
+    <w:p xmlns:wp14="http://schemas.microsoft.com/office/word/2010/wordml" wp14:textId="77777777">
       <w:pPr>
         <w:autoSpaceDE w:val="0"/>
         <w:autoSpaceDN w:val="0"/>
@@ -1050,7 +1050,7 @@
         <w:t xml:space="preserve"> commit or to say that regime change was the ultimate goal.</w:t>
       </w:r>
     </w:p>
-    <w:p>
+    <w:p xmlns:wp14="http://schemas.microsoft.com/office/word/2010/wordml" wp14:textId="77777777">
       <w:pPr>
         <w:autoSpaceDE w:val="0"/>
         <w:autoSpaceDN w:val="0"/>
@@ -1072,7 +1072,7 @@
         <w:t>I think, in fact, if you read the Arab Union piece, the U.N. piece,</w:t>
       </w:r>
     </w:p>
-    <w:p>
+    <w:p xmlns:wp14="http://schemas.microsoft.com/office/word/2010/wordml" wp14:textId="77777777">
       <w:pPr>
         <w:autoSpaceDE w:val="0"/>
         <w:autoSpaceDN w:val="0"/>
@@ -1105,7 +1105,7 @@
         <w:t xml:space="preserve"> the speeches that leaders have made, everybody realizes</w:t>
       </w:r>
     </w:p>
-    <w:p>
+    <w:p xmlns:wp14="http://schemas.microsoft.com/office/word/2010/wordml" wp14:textId="77777777">
       <w:pPr>
         <w:autoSpaceDE w:val="0"/>
         <w:autoSpaceDN w:val="0"/>
@@ -1138,7 +1138,7 @@
         <w:t xml:space="preserve"> got to go; everybody has expressed this verbally. But</w:t>
       </w:r>
     </w:p>
-    <w:p>
+    <w:p xmlns:wp14="http://schemas.microsoft.com/office/word/2010/wordml" wp14:textId="77777777">
       <w:pPr>
         <w:autoSpaceDE w:val="0"/>
         <w:autoSpaceDN w:val="0"/>
@@ -1171,7 +1171,7 @@
         <w:t xml:space="preserve"> we say we’re not for regime change, and if we’re dissolving</w:t>
       </w:r>
     </w:p>
-    <w:p>
+    <w:p xmlns:wp14="http://schemas.microsoft.com/office/word/2010/wordml" wp14:textId="77777777">
       <w:pPr>
         <w:autoSpaceDE w:val="0"/>
         <w:autoSpaceDN w:val="0"/>
@@ -1204,7 +1204,7 @@
         <w:t xml:space="preserve"> of our emphasis in that country we’re running the risk of protracting</w:t>
       </w:r>
     </w:p>
-    <w:p>
+    <w:p xmlns:wp14="http://schemas.microsoft.com/office/word/2010/wordml" wp14:textId="77777777">
       <w:pPr>
         <w:autoSpaceDE w:val="0"/>
         <w:autoSpaceDN w:val="0"/>
@@ -1237,7 +1237,7 @@
         <w:t xml:space="preserve"> a terrible human situation in Libya.</w:t>
       </w:r>
     </w:p>
-    <w:p>
+    <w:p xmlns:wp14="http://schemas.microsoft.com/office/word/2010/wordml" wp14:textId="77777777">
       <w:pPr>
         <w:autoSpaceDE w:val="0"/>
         <w:autoSpaceDN w:val="0"/>
@@ -1259,7 +1259,7 @@
         <w:t>I’m not asking you to ratify my opinion, but I’m just telling you</w:t>
       </w:r>
     </w:p>
-    <w:p>
+    <w:p xmlns:wp14="http://schemas.microsoft.com/office/word/2010/wordml" wp14:textId="77777777">
       <w:pPr>
         <w:autoSpaceDE w:val="0"/>
         <w:autoSpaceDN w:val="0"/>
@@ -1292,7 +1292,7 @@
         <w:t xml:space="preserve"> what I see. I think Secretary Clinton has done an admirable</w:t>
       </w:r>
     </w:p>
-    <w:p>
+    <w:p xmlns:wp14="http://schemas.microsoft.com/office/word/2010/wordml" wp14:textId="77777777">
       <w:pPr>
         <w:autoSpaceDE w:val="0"/>
         <w:autoSpaceDN w:val="0"/>
@@ -1325,7 +1325,7 @@
         <w:t xml:space="preserve"> over the last month and the State Department should be commended</w:t>
       </w:r>
     </w:p>
-    <w:p>
+    <w:p xmlns:wp14="http://schemas.microsoft.com/office/word/2010/wordml" wp14:textId="77777777">
       <w:pPr>
         <w:autoSpaceDE w:val="0"/>
         <w:autoSpaceDN w:val="0"/>
@@ -1358,7 +1358,7 @@
         <w:t xml:space="preserve"> what it’s done to get the U.N. resolution and get the</w:t>
       </w:r>
     </w:p>
-    <w:p>
+    <w:p xmlns:wp14="http://schemas.microsoft.com/office/word/2010/wordml" wp14:textId="77777777">
       <w:pPr>
         <w:autoSpaceDE w:val="0"/>
         <w:autoSpaceDN w:val="0"/>
@@ -1391,7 +1391,7 @@
         <w:t xml:space="preserve"> together and get the commitment. But now that we’re all</w:t>
       </w:r>
     </w:p>
-    <w:p>
+    <w:p xmlns:wp14="http://schemas.microsoft.com/office/word/2010/wordml" wp14:textId="77777777">
       <w:pPr>
         <w:autoSpaceDE w:val="0"/>
         <w:autoSpaceDN w:val="0"/>
@@ -1424,7 +1424,7 @@
         <w:t xml:space="preserve"> a sudden there and we’re at a point where it’s going to go one</w:t>
       </w:r>
     </w:p>
-    <w:p>
+    <w:p xmlns:wp14="http://schemas.microsoft.com/office/word/2010/wordml" wp14:textId="77777777">
       <w:pPr>
         <w:autoSpaceDE w:val="0"/>
         <w:autoSpaceDN w:val="0"/>
@@ -1457,7 +1457,7 @@
         <w:t xml:space="preserve"> or another—and it could be bad—we ought to do everything</w:t>
       </w:r>
     </w:p>
-    <w:p>
+    <w:p xmlns:wp14="http://schemas.microsoft.com/office/word/2010/wordml" wp14:textId="77777777">
       <w:pPr>
         <w:autoSpaceDE w:val="0"/>
         <w:autoSpaceDN w:val="0"/>
@@ -1490,8 +1490,8 @@
         <w:t xml:space="preserve"> can to see to it that that does not happen.</w:t>
       </w:r>
     </w:p>
-    <w:p/>
-    <w:p>
+    <w:p xmlns:wp14="http://schemas.microsoft.com/office/word/2010/wordml" wp14:textId="77777777"/>
+    <w:p xmlns:wp14="http://schemas.microsoft.com/office/word/2010/wordml" wp14:textId="77777777">
       <w:pPr>
         <w:autoSpaceDE w:val="0"/>
         <w:autoSpaceDN w:val="0"/>
@@ -1513,7 +1513,7 @@
         <w:t>Well, I’m going to make a statement that you</w:t>
       </w:r>
     </w:p>
-    <w:p>
+    <w:p xmlns:wp14="http://schemas.microsoft.com/office/word/2010/wordml" wp14:textId="77777777">
       <w:pPr>
         <w:autoSpaceDE w:val="0"/>
         <w:autoSpaceDN w:val="0"/>
@@ -1547,7 +1547,7 @@
         <w:t xml:space="preserve"> have to respond to, and Chairman Kerry or Senator Lugar</w:t>
       </w:r>
     </w:p>
-    <w:p>
+    <w:p xmlns:wp14="http://schemas.microsoft.com/office/word/2010/wordml" wp14:textId="77777777">
       <w:pPr>
         <w:autoSpaceDE w:val="0"/>
         <w:autoSpaceDN w:val="0"/>
@@ -1580,7 +1580,7 @@
         <w:t xml:space="preserve"> correct me, because my memory gets bad sometimes. But in the</w:t>
       </w:r>
     </w:p>
-    <w:p>
+    <w:p xmlns:wp14="http://schemas.microsoft.com/office/word/2010/wordml" wp14:textId="77777777">
       <w:pPr>
         <w:autoSpaceDE w:val="0"/>
         <w:autoSpaceDN w:val="0"/>
@@ -1602,7 +1602,7 @@
         <w:t>1970s when the Shah of Iran was ousted and he was our ‘‘friend’’</w:t>
       </w:r>
     </w:p>
-    <w:p>
+    <w:p xmlns:wp14="http://schemas.microsoft.com/office/word/2010/wordml" wp14:textId="77777777">
       <w:pPr>
         <w:autoSpaceDE w:val="0"/>
         <w:autoSpaceDN w:val="0"/>
@@ -1635,7 +1635,7 @@
         <w:t xml:space="preserve"> we brought him to the United States for medical care, we</w:t>
       </w:r>
     </w:p>
-    <w:p>
+    <w:p xmlns:wp14="http://schemas.microsoft.com/office/word/2010/wordml" wp14:textId="77777777">
       <w:pPr>
         <w:autoSpaceDE w:val="0"/>
         <w:autoSpaceDN w:val="0"/>
@@ -1668,7 +1668,7 @@
         <w:t xml:space="preserve"> really engage with those that were trying to throw him out,</w:t>
       </w:r>
     </w:p>
-    <w:p>
+    <w:p xmlns:wp14="http://schemas.microsoft.com/office/word/2010/wordml" wp14:textId="77777777">
       <w:pPr>
         <w:autoSpaceDE w:val="0"/>
         <w:autoSpaceDN w:val="0"/>
@@ -1701,7 +1701,7 @@
         <w:t xml:space="preserve"> because of that, a vacuum was created, and the ayatollahs</w:t>
       </w:r>
     </w:p>
-    <w:p>
+    <w:p xmlns:wp14="http://schemas.microsoft.com/office/word/2010/wordml" wp14:textId="77777777">
       <w:pPr>
         <w:autoSpaceDE w:val="0"/>
         <w:autoSpaceDN w:val="0"/>
@@ -1734,7 +1734,7 @@
         <w:t xml:space="preserve"> into power, and we are to this day still dealing with that.</w:t>
       </w:r>
     </w:p>
-    <w:p>
+    <w:p xmlns:wp14="http://schemas.microsoft.com/office/word/2010/wordml" wp14:textId="77777777">
       <w:pPr>
         <w:autoSpaceDE w:val="0"/>
         <w:autoSpaceDN w:val="0"/>
@@ -1756,7 +1756,7 @@
         <w:t>We have the potential of uprisings in other Middle Eastern countries</w:t>
       </w:r>
     </w:p>
-    <w:p>
+    <w:p xmlns:wp14="http://schemas.microsoft.com/office/word/2010/wordml" wp14:textId="77777777">
       <w:pPr>
         <w:autoSpaceDE w:val="0"/>
         <w:autoSpaceDN w:val="0"/>
@@ -1789,7 +1789,7 @@
         <w:t xml:space="preserve"> people are seeking what appears to be democracy or</w:t>
       </w:r>
     </w:p>
-    <w:p>
+    <w:p xmlns:wp14="http://schemas.microsoft.com/office/word/2010/wordml" wp14:textId="77777777">
       <w:pPr>
         <w:autoSpaceDE w:val="0"/>
         <w:autoSpaceDN w:val="0"/>
@@ -1822,7 +1822,7 @@
         <w:t xml:space="preserve"> form of democracy and freedom. What we do or don’t do in</w:t>
       </w:r>
     </w:p>
-    <w:p>
+    <w:p xmlns:wp14="http://schemas.microsoft.com/office/word/2010/wordml" wp14:textId="77777777">
       <w:pPr>
         <w:autoSpaceDE w:val="0"/>
         <w:autoSpaceDN w:val="0"/>
@@ -1844,7 +1844,7 @@
         <w:t>Libya’s going to send a signal to the rest of that part of the world</w:t>
       </w:r>
     </w:p>
-    <w:p>
+    <w:p xmlns:wp14="http://schemas.microsoft.com/office/word/2010/wordml" wp14:textId="77777777">
       <w:pPr>
         <w:autoSpaceDE w:val="0"/>
         <w:autoSpaceDN w:val="0"/>
@@ -1877,7 +1877,7 @@
         <w:t xml:space="preserve"> to how much support there will be for democratization, freedom,</w:t>
       </w:r>
     </w:p>
-    <w:p>
+    <w:p xmlns:wp14="http://schemas.microsoft.com/office/word/2010/wordml" wp14:textId="77777777">
       <w:pPr>
         <w:autoSpaceDE w:val="0"/>
         <w:autoSpaceDN w:val="0"/>
@@ -1910,7 +1910,7 @@
         <w:t xml:space="preserve"> liberation from despots.</w:t>
       </w:r>
     </w:p>
-    <w:p>
+    <w:p xmlns:wp14="http://schemas.microsoft.com/office/word/2010/wordml" wp14:textId="77777777">
       <w:pPr>
         <w:autoSpaceDE w:val="0"/>
         <w:autoSpaceDN w:val="0"/>
@@ -1932,7 +1932,7 @@
         <w:t>So, I remember the hostages in the American Embassy in</w:t>
       </w:r>
     </w:p>
-    <w:p>
+    <w:p xmlns:wp14="http://schemas.microsoft.com/office/word/2010/wordml" wp14:textId="77777777">
       <w:pPr>
         <w:autoSpaceDE w:val="0"/>
         <w:autoSpaceDN w:val="0"/>
@@ -1954,7 +1954,7 @@
         <w:t>Tehran. I remember the embarrassment we went through as a</w:t>
       </w:r>
     </w:p>
-    <w:p>
+    <w:p xmlns:wp14="http://schemas.microsoft.com/office/word/2010/wordml" wp14:textId="77777777">
       <w:pPr>
         <w:autoSpaceDE w:val="0"/>
         <w:autoSpaceDN w:val="0"/>
@@ -1987,7 +1987,7 @@
         <w:t>, and I remember the difficulties of that day. And I would</w:t>
       </w:r>
     </w:p>
-    <w:p>
+    <w:p xmlns:wp14="http://schemas.microsoft.com/office/word/2010/wordml" wp14:textId="77777777">
       <w:pPr>
         <w:autoSpaceDE w:val="0"/>
         <w:autoSpaceDN w:val="0"/>
@@ -2020,7 +2020,7 @@
         <w:t>my opinion is—our actions now should be actions that would</w:t>
       </w:r>
     </w:p>
-    <w:p>
+    <w:p xmlns:wp14="http://schemas.microsoft.com/office/word/2010/wordml" wp14:textId="77777777">
       <w:pPr>
         <w:autoSpaceDE w:val="0"/>
         <w:autoSpaceDN w:val="0"/>
@@ -2053,7 +2053,7 @@
         <w:t xml:space="preserve"> the signal: we’re not going to withdraw or back away from</w:t>
       </w:r>
     </w:p>
-    <w:p>
+    <w:p xmlns:wp14="http://schemas.microsoft.com/office/word/2010/wordml" wp14:textId="77777777">
       <w:pPr>
         <w:autoSpaceDE w:val="0"/>
         <w:autoSpaceDN w:val="0"/>
@@ -2086,7 +2086,7 @@
         <w:t xml:space="preserve"> for people that are seeking freedom, liberty, and justice.</w:t>
       </w:r>
     </w:p>
-    <w:p>
+    <w:p xmlns:wp14="http://schemas.microsoft.com/office/word/2010/wordml" wp14:textId="77777777">
       <w:pPr>
         <w:autoSpaceDE w:val="0"/>
         <w:autoSpaceDN w:val="0"/>
@@ -2108,8 +2108,8 @@
         <w:t>You don’t have to comment on that. That’s just——</w:t>
       </w:r>
     </w:p>
-    <w:p/>
-    <w:p>
+    <w:p xmlns:wp14="http://schemas.microsoft.com/office/word/2010/wordml" wp14:textId="77777777"/>
+    <w:p xmlns:wp14="http://schemas.microsoft.com/office/word/2010/wordml" wp14:textId="77777777">
       <w:pPr>
         <w:autoSpaceDE w:val="0"/>
         <w:autoSpaceDN w:val="0"/>
@@ -2131,7 +2131,7 @@
         <w:t>Well, on a closing note, let me just congratulate</w:t>
       </w:r>
     </w:p>
-    <w:p>
+    <w:p xmlns:wp14="http://schemas.microsoft.com/office/word/2010/wordml" wp14:textId="77777777">
       <w:pPr>
         <w:autoSpaceDE w:val="0"/>
         <w:autoSpaceDN w:val="0"/>
@@ -2164,7 +2164,7 @@
         <w:t xml:space="preserve"> on your service to the country and the State Department</w:t>
       </w:r>
     </w:p>
-    <w:p>
+    <w:p xmlns:wp14="http://schemas.microsoft.com/office/word/2010/wordml" wp14:textId="77777777">
       <w:pPr>
         <w:autoSpaceDE w:val="0"/>
         <w:autoSpaceDN w:val="0"/>
@@ -2197,16 +2197,17 @@
         <w:t xml:space="preserve"> wish you the very best in your new adventure.</w:t>
       </w:r>
     </w:p>
-    <w:p>
-      <w:bookmarkStart w:id="0" w:name="_GoBack"/>
+    <w:p xmlns:wp14="http://schemas.microsoft.com/office/word/2010/wordml" wp14:textId="77777777">
+      <w:bookmarkStart w:name="_GoBack" w:id="0"/>
       <w:bookmarkEnd w:id="0"/>
     </w:p>
     <w:sectPr>
       <w:headerReference w:type="default" r:id="rId7"/>
-      <w:pgSz w:w="12240" w:h="15840"/>
+      <w:pgSz w:w="12240" w:h="15840" w:orient="portrait"/>
       <w:pgMar w:top="1440" w:right="1440" w:bottom="1440" w:left="1440" w:header="720" w:footer="720" w:gutter="0"/>
       <w:cols w:space="720"/>
       <w:docGrid w:linePitch="360"/>
+      <w:footerReference w:type="default" r:id="R244a28ffc3814a56"/>
     </w:sectPr>
   </w:body>
 </w:document>
@@ -2215,33 +2216,101 @@
 <file path=word/endnotes.xml><?xml version="1.0" encoding="utf-8"?>
 <w:endnotes xmlns:wpc="http://schemas.microsoft.com/office/word/2010/wordprocessingCanvas" xmlns:mc="http://schemas.openxmlformats.org/markup-compatibility/2006" xmlns:o="urn:schemas-microsoft-com:office:office" xmlns:r="http://schemas.openxmlformats.org/officeDocument/2006/relationships" xmlns:m="http://schemas.openxmlformats.org/officeDocument/2006/math" xmlns:v="urn:schemas-microsoft-com:vml" xmlns:wp14="http://schemas.microsoft.com/office/word/2010/wordprocessingDrawing" xmlns:wp="http://schemas.openxmlformats.org/drawingml/2006/wordprocessingDrawing" xmlns:w10="urn:schemas-microsoft-com:office:word" xmlns:w="http://schemas.openxmlformats.org/wordprocessingml/2006/main" xmlns:w14="http://schemas.microsoft.com/office/word/2010/wordml" xmlns:wpg="http://schemas.microsoft.com/office/word/2010/wordprocessingGroup" xmlns:wpi="http://schemas.microsoft.com/office/word/2010/wordprocessingInk" xmlns:wne="http://schemas.microsoft.com/office/word/2006/wordml" xmlns:wps="http://schemas.microsoft.com/office/word/2010/wordprocessingShape" mc:Ignorable="w14 wp14">
   <w:endnote w:type="separator" w:id="-1">
-    <w:p>
+    <w:p xmlns:wp14="http://schemas.microsoft.com/office/word/2010/wordml" wp14:textId="77777777">
       <w:r>
         <w:separator/>
       </w:r>
     </w:p>
   </w:endnote>
   <w:endnote w:type="continuationSeparator" w:id="0">
-    <w:p>
+    <w:p xmlns:wp14="http://schemas.microsoft.com/office/word/2010/wordml" wp14:textId="77777777">
       <w:r>
         <w:continuationSeparator/>
       </w:r>
     </w:p>
   </w:endnote>
 </w:endnotes>
+</file>
+
+<file path=word/footer.xml><?xml version="1.0" encoding="utf-8"?>
+<w:ftr xmlns:w14="http://schemas.microsoft.com/office/word/2010/wordml" xmlns:w="http://schemas.openxmlformats.org/wordprocessingml/2006/main">
+  <w:tbl>
+    <w:tblPr>
+      <w:tblStyle w:val="TableNormal"/>
+      <w:bidiVisual w:val="0"/>
+      <w:tblW w:w="0" w:type="auto"/>
+      <w:tblLayout w:type="fixed"/>
+      <w:tblLook w:val="04A0" w:firstRow="1" w:lastRow="0" w:firstColumn="1" w:lastColumn="0" w:noHBand="0" w:noVBand="1"/>
+    </w:tblPr>
+    <w:tblGrid>
+      <w:gridCol w:w="3120"/>
+      <w:gridCol w:w="3120"/>
+      <w:gridCol w:w="3120"/>
+    </w:tblGrid>
+    <w:tr>
+      <w:tc>
+        <w:tcPr>
+          <w:tcW w:w="3120" w:type="dxa"/>
+          <w:tcMar/>
+        </w:tcPr>
+        <w:p>
+          <w:pPr>
+            <w:pStyle w:val="Header"/>
+            <w:bidi w:val="0"/>
+            <w:ind w:left="-115"/>
+            <w:jc w:val="left"/>
+          </w:pPr>
+        </w:p>
+      </w:tc>
+      <w:tc>
+        <w:tcPr>
+          <w:tcW w:w="3120" w:type="dxa"/>
+          <w:tcMar/>
+        </w:tcPr>
+        <w:p>
+          <w:pPr>
+            <w:pStyle w:val="Header"/>
+            <w:bidi w:val="0"/>
+            <w:jc w:val="center"/>
+          </w:pPr>
+        </w:p>
+      </w:tc>
+      <w:tc>
+        <w:tcPr>
+          <w:tcW w:w="3120" w:type="dxa"/>
+          <w:tcMar/>
+        </w:tcPr>
+        <w:p>
+          <w:pPr>
+            <w:pStyle w:val="Header"/>
+            <w:bidi w:val="0"/>
+            <w:ind w:right="-115"/>
+            <w:jc w:val="right"/>
+          </w:pPr>
+        </w:p>
+      </w:tc>
+    </w:tr>
+  </w:tbl>
+  <w:p>
+    <w:pPr>
+      <w:pStyle w:val="Footer"/>
+      <w:bidi w:val="0"/>
+    </w:pPr>
+  </w:p>
+</w:ftr>
 </file>
 
 <file path=word/footnotes.xml><?xml version="1.0" encoding="utf-8"?>
 <w:footnotes xmlns:wpc="http://schemas.microsoft.com/office/word/2010/wordprocessingCanvas" xmlns:mc="http://schemas.openxmlformats.org/markup-compatibility/2006" xmlns:o="urn:schemas-microsoft-com:office:office" xmlns:r="http://schemas.openxmlformats.org/officeDocument/2006/relationships" xmlns:m="http://schemas.openxmlformats.org/officeDocument/2006/math" xmlns:v="urn:schemas-microsoft-com:vml" xmlns:wp14="http://schemas.microsoft.com/office/word/2010/wordprocessingDrawing" xmlns:wp="http://schemas.openxmlformats.org/drawingml/2006/wordprocessingDrawing" xmlns:w10="urn:schemas-microsoft-com:office:word" xmlns:w="http://schemas.openxmlformats.org/wordprocessingml/2006/main" xmlns:w14="http://schemas.microsoft.com/office/word/2010/wordml" xmlns:wpg="http://schemas.microsoft.com/office/word/2010/wordprocessingGroup" xmlns:wpi="http://schemas.microsoft.com/office/word/2010/wordprocessingInk" xmlns:wne="http://schemas.microsoft.com/office/word/2006/wordml" xmlns:wps="http://schemas.microsoft.com/office/word/2010/wordprocessingShape" mc:Ignorable="w14 wp14">
   <w:footnote w:type="separator" w:id="-1">
-    <w:p>
+    <w:p xmlns:wp14="http://schemas.microsoft.com/office/word/2010/wordml" wp14:textId="77777777">
       <w:r>
         <w:separator/>
       </w:r>
     </w:p>
   </w:footnote>
   <w:footnote w:type="continuationSeparator" w:id="0">
-    <w:p>
+    <w:p xmlns:wp14="http://schemas.microsoft.com/office/word/2010/wordml" wp14:textId="77777777">
       <w:r>
         <w:continuationSeparator/>
       </w:r>
@@ -2252,7 +2321,7 @@
 
 <file path=word/header1.xml><?xml version="1.0" encoding="utf-8"?>
 <w:hdr xmlns:wpc="http://schemas.microsoft.com/office/word/2010/wordprocessingCanvas" xmlns:mc="http://schemas.openxmlformats.org/markup-compatibility/2006" xmlns:o="urn:schemas-microsoft-com:office:office" xmlns:r="http://schemas.openxmlformats.org/officeDocument/2006/relationships" xmlns:m="http://schemas.openxmlformats.org/officeDocument/2006/math" xmlns:v="urn:schemas-microsoft-com:vml" xmlns:wp14="http://schemas.microsoft.com/office/word/2010/wordprocessingDrawing" xmlns:wp="http://schemas.openxmlformats.org/drawingml/2006/wordprocessingDrawing" xmlns:w10="urn:schemas-microsoft-com:office:word" xmlns:w="http://schemas.openxmlformats.org/wordprocessingml/2006/main" xmlns:w14="http://schemas.microsoft.com/office/word/2010/wordml" xmlns:wpg="http://schemas.microsoft.com/office/word/2010/wordprocessingGroup" xmlns:wpi="http://schemas.microsoft.com/office/word/2010/wordprocessingInk" xmlns:wne="http://schemas.microsoft.com/office/word/2006/wordml" xmlns:wps="http://schemas.microsoft.com/office/word/2010/wordprocessingShape" mc:Ignorable="w14 wp14">
-  <w:p>
+  <w:p xmlns:wp14="http://schemas.microsoft.com/office/word/2010/wordml" wp14:textId="77777777">
     <w:pPr>
       <w:pStyle w:val="Header"/>
     </w:pPr>
@@ -2260,13 +2329,13 @@
       <w:t>Isakson</w:t>
     </w:r>
     <w:r>
-      <w:ptab w:relativeTo="margin" w:alignment="center" w:leader="none"/>
+      <w:ptab w:alignment="center" w:relativeTo="margin" w:leader="none"/>
     </w:r>
     <w:r>
       <w:t>Libya</w:t>
     </w:r>
     <w:r>
-      <w:ptab w:relativeTo="margin" w:alignment="right" w:leader="none"/>
+      <w:ptab w:alignment="right" w:relativeTo="margin" w:leader="none"/>
     </w:r>
     <w:r>
       <w:t>31 March 2011</w:t>
@@ -2276,11 +2345,11 @@
 </file>
 
 <file path=word/styles.xml><?xml version="1.0" encoding="utf-8"?>
-<w:styles xmlns:mc="http://schemas.openxmlformats.org/markup-compatibility/2006" xmlns:r="http://schemas.openxmlformats.org/officeDocument/2006/relationships" xmlns:w="http://schemas.openxmlformats.org/wordprocessingml/2006/main" xmlns:w14="http://schemas.microsoft.com/office/word/2010/wordml" mc:Ignorable="w14">
+<w:styles xmlns:wp14="http://schemas.microsoft.com/office/word/2010/wordprocessingDrawing" xmlns:mc="http://schemas.openxmlformats.org/markup-compatibility/2006" xmlns:r="http://schemas.openxmlformats.org/officeDocument/2006/relationships" xmlns:w="http://schemas.openxmlformats.org/wordprocessingml/2006/main" xmlns:w14="http://schemas.microsoft.com/office/word/2010/wordml" mc:Ignorable="w14 wp14">
   <w:docDefaults>
     <w:rPrDefault>
       <w:rPr>
-        <w:rFonts w:asciiTheme="minorHAnsi" w:eastAsiaTheme="minorHAnsi" w:hAnsiTheme="minorHAnsi" w:cstheme="minorBidi"/>
+        <w:rFonts w:asciiTheme="minorHAnsi" w:hAnsiTheme="minorHAnsi" w:eastAsiaTheme="minorHAnsi" w:cstheme="minorBidi"/>
         <w:sz w:val="22"/>
         <w:szCs w:val="22"/>
         <w:lang w:val="en-US" w:eastAsia="en-US" w:bidi="ar-SA"/>
@@ -2289,8 +2358,8 @@
     <w:pPrDefault/>
   </w:docDefaults>
   <w:latentStyles w:defLockedState="0" w:defUIPriority="99" w:defSemiHidden="1" w:defUnhideWhenUsed="1" w:defQFormat="0" w:count="267">
-    <w:lsdException w:name="Normal" w:semiHidden="0" w:uiPriority="0" w:unhideWhenUsed="0" w:qFormat="1"/>
-    <w:lsdException w:name="heading 1" w:semiHidden="0" w:uiPriority="9" w:unhideWhenUsed="0" w:qFormat="1"/>
+    <w:lsdException w:name="Normal" w:uiPriority="0" w:semiHidden="0" w:unhideWhenUsed="0" w:qFormat="1"/>
+    <w:lsdException w:name="heading 1" w:uiPriority="9" w:semiHidden="0" w:unhideWhenUsed="0" w:qFormat="1"/>
     <w:lsdException w:name="heading 2" w:uiPriority="9" w:qFormat="1"/>
     <w:lsdException w:name="heading 3" w:uiPriority="9" w:qFormat="1"/>
     <w:lsdException w:name="heading 4" w:uiPriority="9" w:qFormat="1"/>
@@ -2309,136 +2378,136 @@
     <w:lsdException w:name="toc 8" w:uiPriority="39"/>
     <w:lsdException w:name="toc 9" w:uiPriority="39"/>
     <w:lsdException w:name="caption" w:uiPriority="35" w:qFormat="1"/>
-    <w:lsdException w:name="Title" w:semiHidden="0" w:uiPriority="10" w:unhideWhenUsed="0" w:qFormat="1"/>
+    <w:lsdException w:name="Title" w:uiPriority="10" w:semiHidden="0" w:unhideWhenUsed="0" w:qFormat="1"/>
     <w:lsdException w:name="Default Paragraph Font" w:uiPriority="1"/>
-    <w:lsdException w:name="Subtitle" w:semiHidden="0" w:uiPriority="11" w:unhideWhenUsed="0" w:qFormat="1"/>
-    <w:lsdException w:name="Strong" w:semiHidden="0" w:uiPriority="22" w:unhideWhenUsed="0" w:qFormat="1"/>
-    <w:lsdException w:name="Emphasis" w:semiHidden="0" w:uiPriority="20" w:unhideWhenUsed="0" w:qFormat="1"/>
-    <w:lsdException w:name="Table Grid" w:semiHidden="0" w:uiPriority="59" w:unhideWhenUsed="0"/>
+    <w:lsdException w:name="Subtitle" w:uiPriority="11" w:semiHidden="0" w:unhideWhenUsed="0" w:qFormat="1"/>
+    <w:lsdException w:name="Strong" w:uiPriority="22" w:semiHidden="0" w:unhideWhenUsed="0" w:qFormat="1"/>
+    <w:lsdException w:name="Emphasis" w:uiPriority="20" w:semiHidden="0" w:unhideWhenUsed="0" w:qFormat="1"/>
+    <w:lsdException w:name="Table Grid" w:uiPriority="59" w:semiHidden="0" w:unhideWhenUsed="0"/>
     <w:lsdException w:name="Placeholder Text" w:unhideWhenUsed="0"/>
-    <w:lsdException w:name="No Spacing" w:semiHidden="0" w:uiPriority="1" w:unhideWhenUsed="0" w:qFormat="1"/>
-    <w:lsdException w:name="Light Shading" w:semiHidden="0" w:uiPriority="60" w:unhideWhenUsed="0"/>
-    <w:lsdException w:name="Light List" w:semiHidden="0" w:uiPriority="61" w:unhideWhenUsed="0"/>
-    <w:lsdException w:name="Light Grid" w:semiHidden="0" w:uiPriority="62" w:unhideWhenUsed="0"/>
-    <w:lsdException w:name="Medium Shading 1" w:semiHidden="0" w:uiPriority="63" w:unhideWhenUsed="0"/>
-    <w:lsdException w:name="Medium Shading 2" w:semiHidden="0" w:uiPriority="64" w:unhideWhenUsed="0"/>
-    <w:lsdException w:name="Medium List 1" w:semiHidden="0" w:uiPriority="65" w:unhideWhenUsed="0"/>
-    <w:lsdException w:name="Medium List 2" w:semiHidden="0" w:uiPriority="66" w:unhideWhenUsed="0"/>
-    <w:lsdException w:name="Medium Grid 1" w:semiHidden="0" w:uiPriority="67" w:unhideWhenUsed="0"/>
-    <w:lsdException w:name="Medium Grid 2" w:semiHidden="0" w:uiPriority="68" w:unhideWhenUsed="0"/>
-    <w:lsdException w:name="Medium Grid 3" w:semiHidden="0" w:uiPriority="69" w:unhideWhenUsed="0"/>
-    <w:lsdException w:name="Dark List" w:semiHidden="0" w:uiPriority="70" w:unhideWhenUsed="0"/>
-    <w:lsdException w:name="Colorful Shading" w:semiHidden="0" w:uiPriority="71" w:unhideWhenUsed="0"/>
-    <w:lsdException w:name="Colorful List" w:semiHidden="0" w:uiPriority="72" w:unhideWhenUsed="0"/>
-    <w:lsdException w:name="Colorful Grid" w:semiHidden="0" w:uiPriority="73" w:unhideWhenUsed="0"/>
-    <w:lsdException w:name="Light Shading Accent 1" w:semiHidden="0" w:uiPriority="60" w:unhideWhenUsed="0"/>
-    <w:lsdException w:name="Light List Accent 1" w:semiHidden="0" w:uiPriority="61" w:unhideWhenUsed="0"/>
-    <w:lsdException w:name="Light Grid Accent 1" w:semiHidden="0" w:uiPriority="62" w:unhideWhenUsed="0"/>
-    <w:lsdException w:name="Medium Shading 1 Accent 1" w:semiHidden="0" w:uiPriority="63" w:unhideWhenUsed="0"/>
-    <w:lsdException w:name="Medium Shading 2 Accent 1" w:semiHidden="0" w:uiPriority="64" w:unhideWhenUsed="0"/>
-    <w:lsdException w:name="Medium List 1 Accent 1" w:semiHidden="0" w:uiPriority="65" w:unhideWhenUsed="0"/>
+    <w:lsdException w:name="No Spacing" w:uiPriority="1" w:semiHidden="0" w:unhideWhenUsed="0" w:qFormat="1"/>
+    <w:lsdException w:name="Light Shading" w:uiPriority="60" w:semiHidden="0" w:unhideWhenUsed="0"/>
+    <w:lsdException w:name="Light List" w:uiPriority="61" w:semiHidden="0" w:unhideWhenUsed="0"/>
+    <w:lsdException w:name="Light Grid" w:uiPriority="62" w:semiHidden="0" w:unhideWhenUsed="0"/>
+    <w:lsdException w:name="Medium Shading 1" w:uiPriority="63" w:semiHidden="0" w:unhideWhenUsed="0"/>
+    <w:lsdException w:name="Medium Shading 2" w:uiPriority="64" w:semiHidden="0" w:unhideWhenUsed="0"/>
+    <w:lsdException w:name="Medium List 1" w:uiPriority="65" w:semiHidden="0" w:unhideWhenUsed="0"/>
+    <w:lsdException w:name="Medium List 2" w:uiPriority="66" w:semiHidden="0" w:unhideWhenUsed="0"/>
+    <w:lsdException w:name="Medium Grid 1" w:uiPriority="67" w:semiHidden="0" w:unhideWhenUsed="0"/>
+    <w:lsdException w:name="Medium Grid 2" w:uiPriority="68" w:semiHidden="0" w:unhideWhenUsed="0"/>
+    <w:lsdException w:name="Medium Grid 3" w:uiPriority="69" w:semiHidden="0" w:unhideWhenUsed="0"/>
+    <w:lsdException w:name="Dark List" w:uiPriority="70" w:semiHidden="0" w:unhideWhenUsed="0"/>
+    <w:lsdException w:name="Colorful Shading" w:uiPriority="71" w:semiHidden="0" w:unhideWhenUsed="0"/>
+    <w:lsdException w:name="Colorful List" w:uiPriority="72" w:semiHidden="0" w:unhideWhenUsed="0"/>
+    <w:lsdException w:name="Colorful Grid" w:uiPriority="73" w:semiHidden="0" w:unhideWhenUsed="0"/>
+    <w:lsdException w:name="Light Shading Accent 1" w:uiPriority="60" w:semiHidden="0" w:unhideWhenUsed="0"/>
+    <w:lsdException w:name="Light List Accent 1" w:uiPriority="61" w:semiHidden="0" w:unhideWhenUsed="0"/>
+    <w:lsdException w:name="Light Grid Accent 1" w:uiPriority="62" w:semiHidden="0" w:unhideWhenUsed="0"/>
+    <w:lsdException w:name="Medium Shading 1 Accent 1" w:uiPriority="63" w:semiHidden="0" w:unhideWhenUsed="0"/>
+    <w:lsdException w:name="Medium Shading 2 Accent 1" w:uiPriority="64" w:semiHidden="0" w:unhideWhenUsed="0"/>
+    <w:lsdException w:name="Medium List 1 Accent 1" w:uiPriority="65" w:semiHidden="0" w:unhideWhenUsed="0"/>
     <w:lsdException w:name="Revision" w:unhideWhenUsed="0"/>
-    <w:lsdException w:name="List Paragraph" w:semiHidden="0" w:uiPriority="34" w:unhideWhenUsed="0" w:qFormat="1"/>
-    <w:lsdException w:name="Quote" w:semiHidden="0" w:uiPriority="29" w:unhideWhenUsed="0" w:qFormat="1"/>
-    <w:lsdException w:name="Intense Quote" w:semiHidden="0" w:uiPriority="30" w:unhideWhenUsed="0" w:qFormat="1"/>
-    <w:lsdException w:name="Medium List 2 Accent 1" w:semiHidden="0" w:uiPriority="66" w:unhideWhenUsed="0"/>
-    <w:lsdException w:name="Medium Grid 1 Accent 1" w:semiHidden="0" w:uiPriority="67" w:unhideWhenUsed="0"/>
-    <w:lsdException w:name="Medium Grid 2 Accent 1" w:semiHidden="0" w:uiPriority="68" w:unhideWhenUsed="0"/>
-    <w:lsdException w:name="Medium Grid 3 Accent 1" w:semiHidden="0" w:uiPriority="69" w:unhideWhenUsed="0"/>
-    <w:lsdException w:name="Dark List Accent 1" w:semiHidden="0" w:uiPriority="70" w:unhideWhenUsed="0"/>
-    <w:lsdException w:name="Colorful Shading Accent 1" w:semiHidden="0" w:uiPriority="71" w:unhideWhenUsed="0"/>
-    <w:lsdException w:name="Colorful List Accent 1" w:semiHidden="0" w:uiPriority="72" w:unhideWhenUsed="0"/>
-    <w:lsdException w:name="Colorful Grid Accent 1" w:semiHidden="0" w:uiPriority="73" w:unhideWhenUsed="0"/>
-    <w:lsdException w:name="Light Shading Accent 2" w:semiHidden="0" w:uiPriority="60" w:unhideWhenUsed="0"/>
-    <w:lsdException w:name="Light List Accent 2" w:semiHidden="0" w:uiPriority="61" w:unhideWhenUsed="0"/>
-    <w:lsdException w:name="Light Grid Accent 2" w:semiHidden="0" w:uiPriority="62" w:unhideWhenUsed="0"/>
-    <w:lsdException w:name="Medium Shading 1 Accent 2" w:semiHidden="0" w:uiPriority="63" w:unhideWhenUsed="0"/>
-    <w:lsdException w:name="Medium Shading 2 Accent 2" w:semiHidden="0" w:uiPriority="64" w:unhideWhenUsed="0"/>
-    <w:lsdException w:name="Medium List 1 Accent 2" w:semiHidden="0" w:uiPriority="65" w:unhideWhenUsed="0"/>
-    <w:lsdException w:name="Medium List 2 Accent 2" w:semiHidden="0" w:uiPriority="66" w:unhideWhenUsed="0"/>
-    <w:lsdException w:name="Medium Grid 1 Accent 2" w:semiHidden="0" w:uiPriority="67" w:unhideWhenUsed="0"/>
-    <w:lsdException w:name="Medium Grid 2 Accent 2" w:semiHidden="0" w:uiPriority="68" w:unhideWhenUsed="0"/>
-    <w:lsdException w:name="Medium Grid 3 Accent 2" w:semiHidden="0" w:uiPriority="69" w:unhideWhenUsed="0"/>
-    <w:lsdException w:name="Dark List Accent 2" w:semiHidden="0" w:uiPriority="70" w:unhideWhenUsed="0"/>
-    <w:lsdException w:name="Colorful Shading Accent 2" w:semiHidden="0" w:uiPriority="71" w:unhideWhenUsed="0"/>
-    <w:lsdException w:name="Colorful List Accent 2" w:semiHidden="0" w:uiPriority="72" w:unhideWhenUsed="0"/>
-    <w:lsdException w:name="Colorful Grid Accent 2" w:semiHidden="0" w:uiPriority="73" w:unhideWhenUsed="0"/>
-    <w:lsdException w:name="Light Shading Accent 3" w:semiHidden="0" w:uiPriority="60" w:unhideWhenUsed="0"/>
-    <w:lsdException w:name="Light List Accent 3" w:semiHidden="0" w:uiPriority="61" w:unhideWhenUsed="0"/>
-    <w:lsdException w:name="Light Grid Accent 3" w:semiHidden="0" w:uiPriority="62" w:unhideWhenUsed="0"/>
-    <w:lsdException w:name="Medium Shading 1 Accent 3" w:semiHidden="0" w:uiPriority="63" w:unhideWhenUsed="0"/>
-    <w:lsdException w:name="Medium Shading 2 Accent 3" w:semiHidden="0" w:uiPriority="64" w:unhideWhenUsed="0"/>
-    <w:lsdException w:name="Medium List 1 Accent 3" w:semiHidden="0" w:uiPriority="65" w:unhideWhenUsed="0"/>
-    <w:lsdException w:name="Medium List 2 Accent 3" w:semiHidden="0" w:uiPriority="66" w:unhideWhenUsed="0"/>
-    <w:lsdException w:name="Medium Grid 1 Accent 3" w:semiHidden="0" w:uiPriority="67" w:unhideWhenUsed="0"/>
-    <w:lsdException w:name="Medium Grid 2 Accent 3" w:semiHidden="0" w:uiPriority="68" w:unhideWhenUsed="0"/>
-    <w:lsdException w:name="Medium Grid 3 Accent 3" w:semiHidden="0" w:uiPriority="69" w:unhideWhenUsed="0"/>
-    <w:lsdException w:name="Dark List Accent 3" w:semiHidden="0" w:uiPriority="70" w:unhideWhenUsed="0"/>
-    <w:lsdException w:name="Colorful Shading Accent 3" w:semiHidden="0" w:uiPriority="71" w:unhideWhenUsed="0"/>
-    <w:lsdException w:name="Colorful List Accent 3" w:semiHidden="0" w:uiPriority="72" w:unhideWhenUsed="0"/>
-    <w:lsdException w:name="Colorful Grid Accent 3" w:semiHidden="0" w:uiPriority="73" w:unhideWhenUsed="0"/>
-    <w:lsdException w:name="Light Shading Accent 4" w:semiHidden="0" w:uiPriority="60" w:unhideWhenUsed="0"/>
-    <w:lsdException w:name="Light List Accent 4" w:semiHidden="0" w:uiPriority="61" w:unhideWhenUsed="0"/>
-    <w:lsdException w:name="Light Grid Accent 4" w:semiHidden="0" w:uiPriority="62" w:unhideWhenUsed="0"/>
-    <w:lsdException w:name="Medium Shading 1 Accent 4" w:semiHidden="0" w:uiPriority="63" w:unhideWhenUsed="0"/>
-    <w:lsdException w:name="Medium Shading 2 Accent 4" w:semiHidden="0" w:uiPriority="64" w:unhideWhenUsed="0"/>
-    <w:lsdException w:name="Medium List 1 Accent 4" w:semiHidden="0" w:uiPriority="65" w:unhideWhenUsed="0"/>
-    <w:lsdException w:name="Medium List 2 Accent 4" w:semiHidden="0" w:uiPriority="66" w:unhideWhenUsed="0"/>
-    <w:lsdException w:name="Medium Grid 1 Accent 4" w:semiHidden="0" w:uiPriority="67" w:unhideWhenUsed="0"/>
-    <w:lsdException w:name="Medium Grid 2 Accent 4" w:semiHidden="0" w:uiPriority="68" w:unhideWhenUsed="0"/>
-    <w:lsdException w:name="Medium Grid 3 Accent 4" w:semiHidden="0" w:uiPriority="69" w:unhideWhenUsed="0"/>
-    <w:lsdException w:name="Dark List Accent 4" w:semiHidden="0" w:uiPriority="70" w:unhideWhenUsed="0"/>
-    <w:lsdException w:name="Colorful Shading Accent 4" w:semiHidden="0" w:uiPriority="71" w:unhideWhenUsed="0"/>
-    <w:lsdException w:name="Colorful List Accent 4" w:semiHidden="0" w:uiPriority="72" w:unhideWhenUsed="0"/>
-    <w:lsdException w:name="Colorful Grid Accent 4" w:semiHidden="0" w:uiPriority="73" w:unhideWhenUsed="0"/>
-    <w:lsdException w:name="Light Shading Accent 5" w:semiHidden="0" w:uiPriority="60" w:unhideWhenUsed="0"/>
-    <w:lsdException w:name="Light List Accent 5" w:semiHidden="0" w:uiPriority="61" w:unhideWhenUsed="0"/>
-    <w:lsdException w:name="Light Grid Accent 5" w:semiHidden="0" w:uiPriority="62" w:unhideWhenUsed="0"/>
-    <w:lsdException w:name="Medium Shading 1 Accent 5" w:semiHidden="0" w:uiPriority="63" w:unhideWhenUsed="0"/>
-    <w:lsdException w:name="Medium Shading 2 Accent 5" w:semiHidden="0" w:uiPriority="64" w:unhideWhenUsed="0"/>
-    <w:lsdException w:name="Medium List 1 Accent 5" w:semiHidden="0" w:uiPriority="65" w:unhideWhenUsed="0"/>
-    <w:lsdException w:name="Medium List 2 Accent 5" w:semiHidden="0" w:uiPriority="66" w:unhideWhenUsed="0"/>
-    <w:lsdException w:name="Medium Grid 1 Accent 5" w:semiHidden="0" w:uiPriority="67" w:unhideWhenUsed="0"/>
-    <w:lsdException w:name="Medium Grid 2 Accent 5" w:semiHidden="0" w:uiPriority="68" w:unhideWhenUsed="0"/>
-    <w:lsdException w:name="Medium Grid 3 Accent 5" w:semiHidden="0" w:uiPriority="69" w:unhideWhenUsed="0"/>
-    <w:lsdException w:name="Dark List Accent 5" w:semiHidden="0" w:uiPriority="70" w:unhideWhenUsed="0"/>
-    <w:lsdException w:name="Colorful Shading Accent 5" w:semiHidden="0" w:uiPriority="71" w:unhideWhenUsed="0"/>
-    <w:lsdException w:name="Colorful List Accent 5" w:semiHidden="0" w:uiPriority="72" w:unhideWhenUsed="0"/>
-    <w:lsdException w:name="Colorful Grid Accent 5" w:semiHidden="0" w:uiPriority="73" w:unhideWhenUsed="0"/>
-    <w:lsdException w:name="Light Shading Accent 6" w:semiHidden="0" w:uiPriority="60" w:unhideWhenUsed="0"/>
-    <w:lsdException w:name="Light List Accent 6" w:semiHidden="0" w:uiPriority="61" w:unhideWhenUsed="0"/>
-    <w:lsdException w:name="Light Grid Accent 6" w:semiHidden="0" w:uiPriority="62" w:unhideWhenUsed="0"/>
-    <w:lsdException w:name="Medium Shading 1 Accent 6" w:semiHidden="0" w:uiPriority="63" w:unhideWhenUsed="0"/>
-    <w:lsdException w:name="Medium Shading 2 Accent 6" w:semiHidden="0" w:uiPriority="64" w:unhideWhenUsed="0"/>
-    <w:lsdException w:name="Medium List 1 Accent 6" w:semiHidden="0" w:uiPriority="65" w:unhideWhenUsed="0"/>
-    <w:lsdException w:name="Medium List 2 Accent 6" w:semiHidden="0" w:uiPriority="66" w:unhideWhenUsed="0"/>
-    <w:lsdException w:name="Medium Grid 1 Accent 6" w:semiHidden="0" w:uiPriority="67" w:unhideWhenUsed="0"/>
-    <w:lsdException w:name="Medium Grid 2 Accent 6" w:semiHidden="0" w:uiPriority="68" w:unhideWhenUsed="0"/>
-    <w:lsdException w:name="Medium Grid 3 Accent 6" w:semiHidden="0" w:uiPriority="69" w:unhideWhenUsed="0"/>
-    <w:lsdException w:name="Dark List Accent 6" w:semiHidden="0" w:uiPriority="70" w:unhideWhenUsed="0"/>
-    <w:lsdException w:name="Colorful Shading Accent 6" w:semiHidden="0" w:uiPriority="71" w:unhideWhenUsed="0"/>
-    <w:lsdException w:name="Colorful List Accent 6" w:semiHidden="0" w:uiPriority="72" w:unhideWhenUsed="0"/>
-    <w:lsdException w:name="Colorful Grid Accent 6" w:semiHidden="0" w:uiPriority="73" w:unhideWhenUsed="0"/>
-    <w:lsdException w:name="Subtle Emphasis" w:semiHidden="0" w:uiPriority="19" w:unhideWhenUsed="0" w:qFormat="1"/>
-    <w:lsdException w:name="Intense Emphasis" w:semiHidden="0" w:uiPriority="21" w:unhideWhenUsed="0" w:qFormat="1"/>
-    <w:lsdException w:name="Subtle Reference" w:semiHidden="0" w:uiPriority="31" w:unhideWhenUsed="0" w:qFormat="1"/>
-    <w:lsdException w:name="Intense Reference" w:semiHidden="0" w:uiPriority="32" w:unhideWhenUsed="0" w:qFormat="1"/>
-    <w:lsdException w:name="Book Title" w:semiHidden="0" w:uiPriority="33" w:unhideWhenUsed="0" w:qFormat="1"/>
+    <w:lsdException w:name="List Paragraph" w:uiPriority="34" w:semiHidden="0" w:unhideWhenUsed="0" w:qFormat="1"/>
+    <w:lsdException w:name="Quote" w:uiPriority="29" w:semiHidden="0" w:unhideWhenUsed="0" w:qFormat="1"/>
+    <w:lsdException w:name="Intense Quote" w:uiPriority="30" w:semiHidden="0" w:unhideWhenUsed="0" w:qFormat="1"/>
+    <w:lsdException w:name="Medium List 2 Accent 1" w:uiPriority="66" w:semiHidden="0" w:unhideWhenUsed="0"/>
+    <w:lsdException w:name="Medium Grid 1 Accent 1" w:uiPriority="67" w:semiHidden="0" w:unhideWhenUsed="0"/>
+    <w:lsdException w:name="Medium Grid 2 Accent 1" w:uiPriority="68" w:semiHidden="0" w:unhideWhenUsed="0"/>
+    <w:lsdException w:name="Medium Grid 3 Accent 1" w:uiPriority="69" w:semiHidden="0" w:unhideWhenUsed="0"/>
+    <w:lsdException w:name="Dark List Accent 1" w:uiPriority="70" w:semiHidden="0" w:unhideWhenUsed="0"/>
+    <w:lsdException w:name="Colorful Shading Accent 1" w:uiPriority="71" w:semiHidden="0" w:unhideWhenUsed="0"/>
+    <w:lsdException w:name="Colorful List Accent 1" w:uiPriority="72" w:semiHidden="0" w:unhideWhenUsed="0"/>
+    <w:lsdException w:name="Colorful Grid Accent 1" w:uiPriority="73" w:semiHidden="0" w:unhideWhenUsed="0"/>
+    <w:lsdException w:name="Light Shading Accent 2" w:uiPriority="60" w:semiHidden="0" w:unhideWhenUsed="0"/>
+    <w:lsdException w:name="Light List Accent 2" w:uiPriority="61" w:semiHidden="0" w:unhideWhenUsed="0"/>
+    <w:lsdException w:name="Light Grid Accent 2" w:uiPriority="62" w:semiHidden="0" w:unhideWhenUsed="0"/>
+    <w:lsdException w:name="Medium Shading 1 Accent 2" w:uiPriority="63" w:semiHidden="0" w:unhideWhenUsed="0"/>
+    <w:lsdException w:name="Medium Shading 2 Accent 2" w:uiPriority="64" w:semiHidden="0" w:unhideWhenUsed="0"/>
+    <w:lsdException w:name="Medium List 1 Accent 2" w:uiPriority="65" w:semiHidden="0" w:unhideWhenUsed="0"/>
+    <w:lsdException w:name="Medium List 2 Accent 2" w:uiPriority="66" w:semiHidden="0" w:unhideWhenUsed="0"/>
+    <w:lsdException w:name="Medium Grid 1 Accent 2" w:uiPriority="67" w:semiHidden="0" w:unhideWhenUsed="0"/>
+    <w:lsdException w:name="Medium Grid 2 Accent 2" w:uiPriority="68" w:semiHidden="0" w:unhideWhenUsed="0"/>
+    <w:lsdException w:name="Medium Grid 3 Accent 2" w:uiPriority="69" w:semiHidden="0" w:unhideWhenUsed="0"/>
+    <w:lsdException w:name="Dark List Accent 2" w:uiPriority="70" w:semiHidden="0" w:unhideWhenUsed="0"/>
+    <w:lsdException w:name="Colorful Shading Accent 2" w:uiPriority="71" w:semiHidden="0" w:unhideWhenUsed="0"/>
+    <w:lsdException w:name="Colorful List Accent 2" w:uiPriority="72" w:semiHidden="0" w:unhideWhenUsed="0"/>
+    <w:lsdException w:name="Colorful Grid Accent 2" w:uiPriority="73" w:semiHidden="0" w:unhideWhenUsed="0"/>
+    <w:lsdException w:name="Light Shading Accent 3" w:uiPriority="60" w:semiHidden="0" w:unhideWhenUsed="0"/>
+    <w:lsdException w:name="Light List Accent 3" w:uiPriority="61" w:semiHidden="0" w:unhideWhenUsed="0"/>
+    <w:lsdException w:name="Light Grid Accent 3" w:uiPriority="62" w:semiHidden="0" w:unhideWhenUsed="0"/>
+    <w:lsdException w:name="Medium Shading 1 Accent 3" w:uiPriority="63" w:semiHidden="0" w:unhideWhenUsed="0"/>
+    <w:lsdException w:name="Medium Shading 2 Accent 3" w:uiPriority="64" w:semiHidden="0" w:unhideWhenUsed="0"/>
+    <w:lsdException w:name="Medium List 1 Accent 3" w:uiPriority="65" w:semiHidden="0" w:unhideWhenUsed="0"/>
+    <w:lsdException w:name="Medium List 2 Accent 3" w:uiPriority="66" w:semiHidden="0" w:unhideWhenUsed="0"/>
+    <w:lsdException w:name="Medium Grid 1 Accent 3" w:uiPriority="67" w:semiHidden="0" w:unhideWhenUsed="0"/>
+    <w:lsdException w:name="Medium Grid 2 Accent 3" w:uiPriority="68" w:semiHidden="0" w:unhideWhenUsed="0"/>
+    <w:lsdException w:name="Medium Grid 3 Accent 3" w:uiPriority="69" w:semiHidden="0" w:unhideWhenUsed="0"/>
+    <w:lsdException w:name="Dark List Accent 3" w:uiPriority="70" w:semiHidden="0" w:unhideWhenUsed="0"/>
+    <w:lsdException w:name="Colorful Shading Accent 3" w:uiPriority="71" w:semiHidden="0" w:unhideWhenUsed="0"/>
+    <w:lsdException w:name="Colorful List Accent 3" w:uiPriority="72" w:semiHidden="0" w:unhideWhenUsed="0"/>
+    <w:lsdException w:name="Colorful Grid Accent 3" w:uiPriority="73" w:semiHidden="0" w:unhideWhenUsed="0"/>
+    <w:lsdException w:name="Light Shading Accent 4" w:uiPriority="60" w:semiHidden="0" w:unhideWhenUsed="0"/>
+    <w:lsdException w:name="Light List Accent 4" w:uiPriority="61" w:semiHidden="0" w:unhideWhenUsed="0"/>
+    <w:lsdException w:name="Light Grid Accent 4" w:uiPriority="62" w:semiHidden="0" w:unhideWhenUsed="0"/>
+    <w:lsdException w:name="Medium Shading 1 Accent 4" w:uiPriority="63" w:semiHidden="0" w:unhideWhenUsed="0"/>
+    <w:lsdException w:name="Medium Shading 2 Accent 4" w:uiPriority="64" w:semiHidden="0" w:unhideWhenUsed="0"/>
+    <w:lsdException w:name="Medium List 1 Accent 4" w:uiPriority="65" w:semiHidden="0" w:unhideWhenUsed="0"/>
+    <w:lsdException w:name="Medium List 2 Accent 4" w:uiPriority="66" w:semiHidden="0" w:unhideWhenUsed="0"/>
+    <w:lsdException w:name="Medium Grid 1 Accent 4" w:uiPriority="67" w:semiHidden="0" w:unhideWhenUsed="0"/>
+    <w:lsdException w:name="Medium Grid 2 Accent 4" w:uiPriority="68" w:semiHidden="0" w:unhideWhenUsed="0"/>
+    <w:lsdException w:name="Medium Grid 3 Accent 4" w:uiPriority="69" w:semiHidden="0" w:unhideWhenUsed="0"/>
+    <w:lsdException w:name="Dark List Accent 4" w:uiPriority="70" w:semiHidden="0" w:unhideWhenUsed="0"/>
+    <w:lsdException w:name="Colorful Shading Accent 4" w:uiPriority="71" w:semiHidden="0" w:unhideWhenUsed="0"/>
+    <w:lsdException w:name="Colorful List Accent 4" w:uiPriority="72" w:semiHidden="0" w:unhideWhenUsed="0"/>
+    <w:lsdException w:name="Colorful Grid Accent 4" w:uiPriority="73" w:semiHidden="0" w:unhideWhenUsed="0"/>
+    <w:lsdException w:name="Light Shading Accent 5" w:uiPriority="60" w:semiHidden="0" w:unhideWhenUsed="0"/>
+    <w:lsdException w:name="Light List Accent 5" w:uiPriority="61" w:semiHidden="0" w:unhideWhenUsed="0"/>
+    <w:lsdException w:name="Light Grid Accent 5" w:uiPriority="62" w:semiHidden="0" w:unhideWhenUsed="0"/>
+    <w:lsdException w:name="Medium Shading 1 Accent 5" w:uiPriority="63" w:semiHidden="0" w:unhideWhenUsed="0"/>
+    <w:lsdException w:name="Medium Shading 2 Accent 5" w:uiPriority="64" w:semiHidden="0" w:unhideWhenUsed="0"/>
+    <w:lsdException w:name="Medium List 1 Accent 5" w:uiPriority="65" w:semiHidden="0" w:unhideWhenUsed="0"/>
+    <w:lsdException w:name="Medium List 2 Accent 5" w:uiPriority="66" w:semiHidden="0" w:unhideWhenUsed="0"/>
+    <w:lsdException w:name="Medium Grid 1 Accent 5" w:uiPriority="67" w:semiHidden="0" w:unhideWhenUsed="0"/>
+    <w:lsdException w:name="Medium Grid 2 Accent 5" w:uiPriority="68" w:semiHidden="0" w:unhideWhenUsed="0"/>
+    <w:lsdException w:name="Medium Grid 3 Accent 5" w:uiPriority="69" w:semiHidden="0" w:unhideWhenUsed="0"/>
+    <w:lsdException w:name="Dark List Accent 5" w:uiPriority="70" w:semiHidden="0" w:unhideWhenUsed="0"/>
+    <w:lsdException w:name="Colorful Shading Accent 5" w:uiPriority="71" w:semiHidden="0" w:unhideWhenUsed="0"/>
+    <w:lsdException w:name="Colorful List Accent 5" w:uiPriority="72" w:semiHidden="0" w:unhideWhenUsed="0"/>
+    <w:lsdException w:name="Colorful Grid Accent 5" w:uiPriority="73" w:semiHidden="0" w:unhideWhenUsed="0"/>
+    <w:lsdException w:name="Light Shading Accent 6" w:uiPriority="60" w:semiHidden="0" w:unhideWhenUsed="0"/>
+    <w:lsdException w:name="Light List Accent 6" w:uiPriority="61" w:semiHidden="0" w:unhideWhenUsed="0"/>
+    <w:lsdException w:name="Light Grid Accent 6" w:uiPriority="62" w:semiHidden="0" w:unhideWhenUsed="0"/>
+    <w:lsdException w:name="Medium Shading 1 Accent 6" w:uiPriority="63" w:semiHidden="0" w:unhideWhenUsed="0"/>
+    <w:lsdException w:name="Medium Shading 2 Accent 6" w:uiPriority="64" w:semiHidden="0" w:unhideWhenUsed="0"/>
+    <w:lsdException w:name="Medium List 1 Accent 6" w:uiPriority="65" w:semiHidden="0" w:unhideWhenUsed="0"/>
+    <w:lsdException w:name="Medium List 2 Accent 6" w:uiPriority="66" w:semiHidden="0" w:unhideWhenUsed="0"/>
+    <w:lsdException w:name="Medium Grid 1 Accent 6" w:uiPriority="67" w:semiHidden="0" w:unhideWhenUsed="0"/>
+    <w:lsdException w:name="Medium Grid 2 Accent 6" w:uiPriority="68" w:semiHidden="0" w:unhideWhenUsed="0"/>
+    <w:lsdException w:name="Medium Grid 3 Accent 6" w:uiPriority="69" w:semiHidden="0" w:unhideWhenUsed="0"/>
+    <w:lsdException w:name="Dark List Accent 6" w:uiPriority="70" w:semiHidden="0" w:unhideWhenUsed="0"/>
+    <w:lsdException w:name="Colorful Shading Accent 6" w:uiPriority="71" w:semiHidden="0" w:unhideWhenUsed="0"/>
+    <w:lsdException w:name="Colorful List Accent 6" w:uiPriority="72" w:semiHidden="0" w:unhideWhenUsed="0"/>
+    <w:lsdException w:name="Colorful Grid Accent 6" w:uiPriority="73" w:semiHidden="0" w:unhideWhenUsed="0"/>
+    <w:lsdException w:name="Subtle Emphasis" w:uiPriority="19" w:semiHidden="0" w:unhideWhenUsed="0" w:qFormat="1"/>
+    <w:lsdException w:name="Intense Emphasis" w:uiPriority="21" w:semiHidden="0" w:unhideWhenUsed="0" w:qFormat="1"/>
+    <w:lsdException w:name="Subtle Reference" w:uiPriority="31" w:semiHidden="0" w:unhideWhenUsed="0" w:qFormat="1"/>
+    <w:lsdException w:name="Intense Reference" w:uiPriority="32" w:semiHidden="0" w:unhideWhenUsed="0" w:qFormat="1"/>
+    <w:lsdException w:name="Book Title" w:uiPriority="33" w:semiHidden="0" w:unhideWhenUsed="0" w:qFormat="1"/>
     <w:lsdException w:name="Bibliography" w:uiPriority="37"/>
     <w:lsdException w:name="TOC Heading" w:uiPriority="39" w:qFormat="1"/>
   </w:latentStyles>
-  <w:style w:type="paragraph" w:default="1" w:styleId="Normal">
+  <w:style w:type="paragraph" w:styleId="Normal" w:default="1">
     <w:name w:val="Normal"/>
     <w:qFormat/>
     <w:rsid w:val="00536897"/>
   </w:style>
-  <w:style w:type="character" w:default="1" w:styleId="DefaultParagraphFont">
+  <w:style w:type="character" w:styleId="DefaultParagraphFont" w:default="1">
     <w:name w:val="Default Paragraph Font"/>
     <w:uiPriority w:val="1"/>
     <w:semiHidden/>
     <w:unhideWhenUsed/>
   </w:style>
-  <w:style w:type="table" w:default="1" w:styleId="TableNormal">
+  <w:style w:type="table" w:styleId="TableNormal" w:default="1">
     <w:name w:val="Normal Table"/>
     <w:uiPriority w:val="99"/>
     <w:semiHidden/>
@@ -2453,7 +2522,7 @@
       </w:tblCellMar>
     </w:tblPr>
   </w:style>
-  <w:style w:type="numbering" w:default="1" w:styleId="NoList">
+  <w:style w:type="numbering" w:styleId="NoList" w:default="1">
     <w:name w:val="No List"/>
     <w:uiPriority w:val="99"/>
     <w:semiHidden/>
@@ -2473,7 +2542,7 @@
       </w:tabs>
     </w:pPr>
   </w:style>
-  <w:style w:type="character" w:customStyle="1" w:styleId="HeaderChar">
+  <w:style w:type="character" w:styleId="HeaderChar" w:customStyle="1">
     <w:name w:val="Header Char"/>
     <w:basedOn w:val="DefaultParagraphFont"/>
     <w:link w:val="Header"/>
@@ -2494,7 +2563,7 @@
       </w:tabs>
     </w:pPr>
   </w:style>
-  <w:style w:type="character" w:customStyle="1" w:styleId="FooterChar">
+  <w:style w:type="character" w:styleId="FooterChar" w:customStyle="1">
     <w:name w:val="Footer Char"/>
     <w:basedOn w:val="DefaultParagraphFont"/>
     <w:link w:val="Footer"/>
@@ -2515,7 +2584,7 @@
       <w:szCs w:val="16"/>
     </w:rPr>
   </w:style>
-  <w:style w:type="character" w:customStyle="1" w:styleId="BalloonTextChar">
+  <w:style w:type="character" w:styleId="BalloonTextChar" w:customStyle="1">
     <w:name w:val="Balloon Text Char"/>
     <w:basedOn w:val="DefaultParagraphFont"/>
     <w:link w:val="BalloonText"/>
@@ -2527,6 +2596,32 @@
       <w:sz w:val="16"/>
       <w:szCs w:val="16"/>
     </w:rPr>
+  </w:style>
+  <w:style xmlns:w="http://schemas.openxmlformats.org/wordprocessingml/2006/main" w:type="table" w:styleId="TableGrid">
+    <w:name xmlns:w="http://schemas.openxmlformats.org/wordprocessingml/2006/main" w:val="Table Grid"/>
+    <w:basedOn xmlns:w="http://schemas.openxmlformats.org/wordprocessingml/2006/main" w:val="TableNormal"/>
+    <w:uiPriority xmlns:w="http://schemas.openxmlformats.org/wordprocessingml/2006/main" w:val="59"/>
+    <w:rsid xmlns:w="http://schemas.openxmlformats.org/wordprocessingml/2006/main" w:val="00FB4123"/>
+    <w:pPr xmlns:w="http://schemas.openxmlformats.org/wordprocessingml/2006/main">
+      <w:spacing w:after="0" w:line="240" w:lineRule="auto"/>
+    </w:pPr>
+    <w:tblPr xmlns:w="http://schemas.openxmlformats.org/wordprocessingml/2006/main">
+      <w:tblInd w:w="0" w:type="dxa"/>
+      <w:tblBorders>
+        <w:top w:val="single" w:color="000000" w:themeColor="text1" w:sz="4" w:space="0"/>
+        <w:left w:val="single" w:color="000000" w:themeColor="text1" w:sz="4" w:space="0"/>
+        <w:bottom w:val="single" w:color="000000" w:themeColor="text1" w:sz="4" w:space="0"/>
+        <w:right w:val="single" w:color="000000" w:themeColor="text1" w:sz="4" w:space="0"/>
+        <w:insideH w:val="single" w:color="000000" w:themeColor="text1" w:sz="4" w:space="0"/>
+        <w:insideV w:val="single" w:color="000000" w:themeColor="text1" w:sz="4" w:space="0"/>
+      </w:tblBorders>
+      <w:tblCellMar>
+        <w:top w:w="0" w:type="dxa"/>
+        <w:left w:w="108" w:type="dxa"/>
+        <w:bottom w:w="0" w:type="dxa"/>
+        <w:right w:w="108" w:type="dxa"/>
+      </w:tblCellMar>
+    </w:tblPr>
   </w:style>
 </w:styles>
 </file>
